--- a/wohnung2.docx
+++ b/wohnung2.docx
@@ -156,7 +156,13 @@
       </w:r>
       <w:proofErr w:type="spellStart"/>
       <w:r>
-        <w:t>Strinarray</w:t>
+        <w:t>Strin</w:t>
+      </w:r>
+      <w:r>
+        <w:t>g</w:t>
+      </w:r>
+      <w:r>
+        <w:t>array</w:t>
       </w:r>
       <w:proofErr w:type="spellEnd"/>
       <w:r>
@@ -300,11 +306,6 @@
       </w:r>
     </w:p>
     <w:p/>
-    <w:p>
-      <w:r>
-        <w:t>Version 1:</w:t>
-      </w:r>
-    </w:p>
     <w:p>
       <w:pPr>
         <w:autoSpaceDE w:val="0"/>
@@ -700,12 +701,42 @@
       <w:r>
         <w:t>Ändern Sie den Konstruktor um.</w:t>
       </w:r>
-      <w:bookmarkStart w:id="0" w:name="_GoBack"/>
-      <w:bookmarkEnd w:id="0"/>
+    </w:p>
+    <w:p/>
+    <w:p>
+      <w:r>
+        <w:t>Aufgabe 3:</w:t>
+      </w:r>
+    </w:p>
+    <w:p>
+      <w:r>
+        <w:t xml:space="preserve">Ersetzen Sie das </w:t>
+      </w:r>
+      <w:proofErr w:type="spellStart"/>
+      <w:r>
+        <w:t>ArrayList</w:t>
+      </w:r>
+      <w:proofErr w:type="spellEnd"/>
+      <w:r>
+        <w:t xml:space="preserve">-Objekt durch </w:t>
+      </w:r>
+      <w:proofErr w:type="gramStart"/>
+      <w:r>
+        <w:t>ein List</w:t>
+      </w:r>
+      <w:proofErr w:type="gramEnd"/>
+      <w:r>
+        <w:t>&lt;String&gt;-Objekt.</w:t>
+      </w:r>
     </w:p>
     <w:p/>
     <w:sectPr>
-      <w:headerReference w:type="default" r:id="rId6"/>
+      <w:headerReference w:type="even" r:id="rId6"/>
+      <w:headerReference w:type="default" r:id="rId7"/>
+      <w:footerReference w:type="even" r:id="rId8"/>
+      <w:footerReference w:type="default" r:id="rId9"/>
+      <w:headerReference w:type="first" r:id="rId10"/>
+      <w:footerReference w:type="first" r:id="rId11"/>
       <w:pgSz w:w="11906" w:h="16838"/>
       <w:pgMar w:top="1417" w:right="1417" w:bottom="1134" w:left="1417" w:header="708" w:footer="708" w:gutter="0"/>
       <w:cols w:space="708"/>
@@ -734,6 +765,36 @@
 </w:endnotes>
 </file>
 
+<file path=word/footer1.xml><?xml version="1.0" encoding="utf-8"?>
+<w:ftr xmlns:wpc="http://schemas.microsoft.com/office/word/2010/wordprocessingCanvas" xmlns:cx="http://schemas.microsoft.com/office/drawing/2014/chartex" xmlns:cx1="http://schemas.microsoft.com/office/drawing/2015/9/8/chartex" xmlns:cx2="http://schemas.microsoft.com/office/drawing/2015/10/21/chartex" xmlns:cx3="http://schemas.microsoft.com/office/drawing/2016/5/9/chartex" xmlns:cx4="http://schemas.microsoft.com/office/drawing/2016/5/10/chartex" xmlns:cx5="http://schemas.microsoft.com/office/drawing/2016/5/11/chartex" xmlns:cx6="http://schemas.microsoft.com/office/drawing/2016/5/12/chartex" xmlns:cx7="http://schemas.microsoft.com/office/drawing/2016/5/13/chartex" xmlns:cx8="http://schemas.microsoft.com/office/drawing/2016/5/14/chartex" xmlns:mc="http://schemas.openxmlformats.org/markup-compatibility/2006" xmlns:aink="http://schemas.microsoft.com/office/drawing/2016/ink" xmlns:am3d="http://schemas.microsoft.com/office/drawing/2017/model3d" xmlns:o="urn:schemas-microsoft-com:office:office" xmlns:r="http://schemas.openxmlformats.org/officeDocument/2006/relationships" xmlns:m="http://schemas.openxmlformats.org/officeDocument/2006/math" xmlns:v="urn:schemas-microsoft-com:vml" xmlns:wp14="http://schemas.microsoft.com/office/word/2010/wordprocessingDrawing" xmlns:wp="http://schemas.openxmlformats.org/drawingml/2006/wordprocessingDrawing" xmlns:w10="urn:schemas-microsoft-com:office:word" xmlns:w="http://schemas.openxmlformats.org/wordprocessingml/2006/main" xmlns:w14="http://schemas.microsoft.com/office/word/2010/wordml" xmlns:w15="http://schemas.microsoft.com/office/word/2012/wordml" xmlns:w16cid="http://schemas.microsoft.com/office/word/2016/wordml/cid" xmlns:w16se="http://schemas.microsoft.com/office/word/2015/wordml/symex" xmlns:wpg="http://schemas.microsoft.com/office/word/2010/wordprocessingGroup" xmlns:wpi="http://schemas.microsoft.com/office/word/2010/wordprocessingInk" xmlns:wne="http://schemas.microsoft.com/office/word/2006/wordml" xmlns:wps="http://schemas.microsoft.com/office/word/2010/wordprocessingShape" mc:Ignorable="w14 w15 w16se w16cid wp14">
+  <w:p>
+    <w:pPr>
+      <w:pStyle w:val="Fuzeile"/>
+    </w:pPr>
+  </w:p>
+</w:ftr>
+</file>
+
+<file path=word/footer2.xml><?xml version="1.0" encoding="utf-8"?>
+<w:ftr xmlns:wpc="http://schemas.microsoft.com/office/word/2010/wordprocessingCanvas" xmlns:cx="http://schemas.microsoft.com/office/drawing/2014/chartex" xmlns:cx1="http://schemas.microsoft.com/office/drawing/2015/9/8/chartex" xmlns:cx2="http://schemas.microsoft.com/office/drawing/2015/10/21/chartex" xmlns:cx3="http://schemas.microsoft.com/office/drawing/2016/5/9/chartex" xmlns:cx4="http://schemas.microsoft.com/office/drawing/2016/5/10/chartex" xmlns:cx5="http://schemas.microsoft.com/office/drawing/2016/5/11/chartex" xmlns:cx6="http://schemas.microsoft.com/office/drawing/2016/5/12/chartex" xmlns:cx7="http://schemas.microsoft.com/office/drawing/2016/5/13/chartex" xmlns:cx8="http://schemas.microsoft.com/office/drawing/2016/5/14/chartex" xmlns:mc="http://schemas.openxmlformats.org/markup-compatibility/2006" xmlns:aink="http://schemas.microsoft.com/office/drawing/2016/ink" xmlns:am3d="http://schemas.microsoft.com/office/drawing/2017/model3d" xmlns:o="urn:schemas-microsoft-com:office:office" xmlns:r="http://schemas.openxmlformats.org/officeDocument/2006/relationships" xmlns:m="http://schemas.openxmlformats.org/officeDocument/2006/math" xmlns:v="urn:schemas-microsoft-com:vml" xmlns:wp14="http://schemas.microsoft.com/office/word/2010/wordprocessingDrawing" xmlns:wp="http://schemas.openxmlformats.org/drawingml/2006/wordprocessingDrawing" xmlns:w10="urn:schemas-microsoft-com:office:word" xmlns:w="http://schemas.openxmlformats.org/wordprocessingml/2006/main" xmlns:w14="http://schemas.microsoft.com/office/word/2010/wordml" xmlns:w15="http://schemas.microsoft.com/office/word/2012/wordml" xmlns:w16cid="http://schemas.microsoft.com/office/word/2016/wordml/cid" xmlns:w16se="http://schemas.microsoft.com/office/word/2015/wordml/symex" xmlns:wpg="http://schemas.microsoft.com/office/word/2010/wordprocessingGroup" xmlns:wpi="http://schemas.microsoft.com/office/word/2010/wordprocessingInk" xmlns:wne="http://schemas.microsoft.com/office/word/2006/wordml" xmlns:wps="http://schemas.microsoft.com/office/word/2010/wordprocessingShape" mc:Ignorable="w14 w15 w16se w16cid wp14">
+  <w:p>
+    <w:pPr>
+      <w:pStyle w:val="Fuzeile"/>
+    </w:pPr>
+  </w:p>
+</w:ftr>
+</file>
+
+<file path=word/footer3.xml><?xml version="1.0" encoding="utf-8"?>
+<w:ftr xmlns:wpc="http://schemas.microsoft.com/office/word/2010/wordprocessingCanvas" xmlns:cx="http://schemas.microsoft.com/office/drawing/2014/chartex" xmlns:cx1="http://schemas.microsoft.com/office/drawing/2015/9/8/chartex" xmlns:cx2="http://schemas.microsoft.com/office/drawing/2015/10/21/chartex" xmlns:cx3="http://schemas.microsoft.com/office/drawing/2016/5/9/chartex" xmlns:cx4="http://schemas.microsoft.com/office/drawing/2016/5/10/chartex" xmlns:cx5="http://schemas.microsoft.com/office/drawing/2016/5/11/chartex" xmlns:cx6="http://schemas.microsoft.com/office/drawing/2016/5/12/chartex" xmlns:cx7="http://schemas.microsoft.com/office/drawing/2016/5/13/chartex" xmlns:cx8="http://schemas.microsoft.com/office/drawing/2016/5/14/chartex" xmlns:mc="http://schemas.openxmlformats.org/markup-compatibility/2006" xmlns:aink="http://schemas.microsoft.com/office/drawing/2016/ink" xmlns:am3d="http://schemas.microsoft.com/office/drawing/2017/model3d" xmlns:o="urn:schemas-microsoft-com:office:office" xmlns:r="http://schemas.openxmlformats.org/officeDocument/2006/relationships" xmlns:m="http://schemas.openxmlformats.org/officeDocument/2006/math" xmlns:v="urn:schemas-microsoft-com:vml" xmlns:wp14="http://schemas.microsoft.com/office/word/2010/wordprocessingDrawing" xmlns:wp="http://schemas.openxmlformats.org/drawingml/2006/wordprocessingDrawing" xmlns:w10="urn:schemas-microsoft-com:office:word" xmlns:w="http://schemas.openxmlformats.org/wordprocessingml/2006/main" xmlns:w14="http://schemas.microsoft.com/office/word/2010/wordml" xmlns:w15="http://schemas.microsoft.com/office/word/2012/wordml" xmlns:w16cid="http://schemas.microsoft.com/office/word/2016/wordml/cid" xmlns:w16se="http://schemas.microsoft.com/office/word/2015/wordml/symex" xmlns:wpg="http://schemas.microsoft.com/office/word/2010/wordprocessingGroup" xmlns:wpi="http://schemas.microsoft.com/office/word/2010/wordprocessingInk" xmlns:wne="http://schemas.microsoft.com/office/word/2006/wordml" xmlns:wps="http://schemas.microsoft.com/office/word/2010/wordprocessingShape" mc:Ignorable="w14 w15 w16se w16cid wp14">
+  <w:p>
+    <w:pPr>
+      <w:pStyle w:val="Fuzeile"/>
+    </w:pPr>
+  </w:p>
+</w:ftr>
+</file>
+
 <file path=word/footnotes.xml><?xml version="1.0" encoding="utf-8"?>
 <w:footnotes xmlns:wpc="http://schemas.microsoft.com/office/word/2010/wordprocessingCanvas" xmlns:cx="http://schemas.microsoft.com/office/drawing/2014/chartex" xmlns:cx1="http://schemas.microsoft.com/office/drawing/2015/9/8/chartex" xmlns:cx2="http://schemas.microsoft.com/office/drawing/2015/10/21/chartex" xmlns:cx3="http://schemas.microsoft.com/office/drawing/2016/5/9/chartex" xmlns:cx4="http://schemas.microsoft.com/office/drawing/2016/5/10/chartex" xmlns:cx5="http://schemas.microsoft.com/office/drawing/2016/5/11/chartex" xmlns:cx6="http://schemas.microsoft.com/office/drawing/2016/5/12/chartex" xmlns:cx7="http://schemas.microsoft.com/office/drawing/2016/5/13/chartex" xmlns:cx8="http://schemas.microsoft.com/office/drawing/2016/5/14/chartex" xmlns:mc="http://schemas.openxmlformats.org/markup-compatibility/2006" xmlns:aink="http://schemas.microsoft.com/office/drawing/2016/ink" xmlns:am3d="http://schemas.microsoft.com/office/drawing/2017/model3d" xmlns:o="urn:schemas-microsoft-com:office:office" xmlns:r="http://schemas.openxmlformats.org/officeDocument/2006/relationships" xmlns:m="http://schemas.openxmlformats.org/officeDocument/2006/math" xmlns:v="urn:schemas-microsoft-com:vml" xmlns:wp14="http://schemas.microsoft.com/office/word/2010/wordprocessingDrawing" xmlns:wp="http://schemas.openxmlformats.org/drawingml/2006/wordprocessingDrawing" xmlns:w10="urn:schemas-microsoft-com:office:word" xmlns:w="http://schemas.openxmlformats.org/wordprocessingml/2006/main" xmlns:w14="http://schemas.microsoft.com/office/word/2010/wordml" xmlns:w15="http://schemas.microsoft.com/office/word/2012/wordml" xmlns:w16cid="http://schemas.microsoft.com/office/word/2016/wordml/cid" xmlns:w16se="http://schemas.microsoft.com/office/word/2015/wordml/symex" xmlns:wpg="http://schemas.microsoft.com/office/word/2010/wordprocessingGroup" xmlns:wpi="http://schemas.microsoft.com/office/word/2010/wordprocessingInk" xmlns:wne="http://schemas.microsoft.com/office/word/2006/wordml" xmlns:wps="http://schemas.microsoft.com/office/word/2010/wordprocessingShape" mc:Ignorable="w14 w15 w16se w16cid wp14">
   <w:footnote w:type="separator" w:id="-1">
@@ -754,6 +815,16 @@
 </file>
 
 <file path=word/header1.xml><?xml version="1.0" encoding="utf-8"?>
+<w:hdr xmlns:wpc="http://schemas.microsoft.com/office/word/2010/wordprocessingCanvas" xmlns:cx="http://schemas.microsoft.com/office/drawing/2014/chartex" xmlns:cx1="http://schemas.microsoft.com/office/drawing/2015/9/8/chartex" xmlns:cx2="http://schemas.microsoft.com/office/drawing/2015/10/21/chartex" xmlns:cx3="http://schemas.microsoft.com/office/drawing/2016/5/9/chartex" xmlns:cx4="http://schemas.microsoft.com/office/drawing/2016/5/10/chartex" xmlns:cx5="http://schemas.microsoft.com/office/drawing/2016/5/11/chartex" xmlns:cx6="http://schemas.microsoft.com/office/drawing/2016/5/12/chartex" xmlns:cx7="http://schemas.microsoft.com/office/drawing/2016/5/13/chartex" xmlns:cx8="http://schemas.microsoft.com/office/drawing/2016/5/14/chartex" xmlns:mc="http://schemas.openxmlformats.org/markup-compatibility/2006" xmlns:aink="http://schemas.microsoft.com/office/drawing/2016/ink" xmlns:am3d="http://schemas.microsoft.com/office/drawing/2017/model3d" xmlns:o="urn:schemas-microsoft-com:office:office" xmlns:r="http://schemas.openxmlformats.org/officeDocument/2006/relationships" xmlns:m="http://schemas.openxmlformats.org/officeDocument/2006/math" xmlns:v="urn:schemas-microsoft-com:vml" xmlns:wp14="http://schemas.microsoft.com/office/word/2010/wordprocessingDrawing" xmlns:wp="http://schemas.openxmlformats.org/drawingml/2006/wordprocessingDrawing" xmlns:w10="urn:schemas-microsoft-com:office:word" xmlns:w="http://schemas.openxmlformats.org/wordprocessingml/2006/main" xmlns:w14="http://schemas.microsoft.com/office/word/2010/wordml" xmlns:w15="http://schemas.microsoft.com/office/word/2012/wordml" xmlns:w16cid="http://schemas.microsoft.com/office/word/2016/wordml/cid" xmlns:w16se="http://schemas.microsoft.com/office/word/2015/wordml/symex" xmlns:wpg="http://schemas.microsoft.com/office/word/2010/wordprocessingGroup" xmlns:wpi="http://schemas.microsoft.com/office/word/2010/wordprocessingInk" xmlns:wne="http://schemas.microsoft.com/office/word/2006/wordml" xmlns:wps="http://schemas.microsoft.com/office/word/2010/wordprocessingShape" mc:Ignorable="w14 w15 w16se w16cid wp14">
+  <w:p>
+    <w:pPr>
+      <w:pStyle w:val="Kopfzeile"/>
+    </w:pPr>
+  </w:p>
+</w:hdr>
+</file>
+
+<file path=word/header2.xml><?xml version="1.0" encoding="utf-8"?>
 <w:hdr xmlns:wpc="http://schemas.microsoft.com/office/word/2010/wordprocessingCanvas" xmlns:cx="http://schemas.microsoft.com/office/drawing/2014/chartex" xmlns:cx1="http://schemas.microsoft.com/office/drawing/2015/9/8/chartex" xmlns:cx2="http://schemas.microsoft.com/office/drawing/2015/10/21/chartex" xmlns:cx3="http://schemas.microsoft.com/office/drawing/2016/5/9/chartex" xmlns:cx4="http://schemas.microsoft.com/office/drawing/2016/5/10/chartex" xmlns:cx5="http://schemas.microsoft.com/office/drawing/2016/5/11/chartex" xmlns:cx6="http://schemas.microsoft.com/office/drawing/2016/5/12/chartex" xmlns:cx7="http://schemas.microsoft.com/office/drawing/2016/5/13/chartex" xmlns:cx8="http://schemas.microsoft.com/office/drawing/2016/5/14/chartex" xmlns:mc="http://schemas.openxmlformats.org/markup-compatibility/2006" xmlns:aink="http://schemas.microsoft.com/office/drawing/2016/ink" xmlns:am3d="http://schemas.microsoft.com/office/drawing/2017/model3d" xmlns:o="urn:schemas-microsoft-com:office:office" xmlns:r="http://schemas.openxmlformats.org/officeDocument/2006/relationships" xmlns:m="http://schemas.openxmlformats.org/officeDocument/2006/math" xmlns:v="urn:schemas-microsoft-com:vml" xmlns:wp14="http://schemas.microsoft.com/office/word/2010/wordprocessingDrawing" xmlns:wp="http://schemas.openxmlformats.org/drawingml/2006/wordprocessingDrawing" xmlns:w10="urn:schemas-microsoft-com:office:word" xmlns:w="http://schemas.openxmlformats.org/wordprocessingml/2006/main" xmlns:w14="http://schemas.microsoft.com/office/word/2010/wordml" xmlns:w15="http://schemas.microsoft.com/office/word/2012/wordml" xmlns:w16cid="http://schemas.microsoft.com/office/word/2016/wordml/cid" xmlns:w16se="http://schemas.microsoft.com/office/word/2015/wordml/symex" xmlns:wpg="http://schemas.microsoft.com/office/word/2010/wordprocessingGroup" xmlns:wpi="http://schemas.microsoft.com/office/word/2010/wordprocessingInk" xmlns:wne="http://schemas.microsoft.com/office/word/2006/wordml" xmlns:wps="http://schemas.microsoft.com/office/word/2010/wordprocessingShape" mc:Ignorable="w14 w15 w16se w16cid wp14">
   <w:p>
     <w:pPr>
@@ -764,6 +835,25 @@
         <w:szCs w:val="24"/>
       </w:rPr>
     </w:pPr>
+    <w:bookmarkStart w:id="0" w:name="_Hlk495243911"/>
+    <w:bookmarkStart w:id="1" w:name="_Hlk495243912"/>
+    <w:bookmarkStart w:id="2" w:name="_Hlk495243913"/>
+    <w:bookmarkStart w:id="3" w:name="_Hlk495244172"/>
+    <w:bookmarkStart w:id="4" w:name="_Hlk495244173"/>
+    <w:bookmarkStart w:id="5" w:name="_Hlk495244174"/>
+    <w:bookmarkStart w:id="6" w:name="_Hlk495244193"/>
+    <w:bookmarkStart w:id="7" w:name="_Hlk495244194"/>
+    <w:bookmarkStart w:id="8" w:name="_Hlk495244195"/>
+    <w:bookmarkStart w:id="9" w:name="_Hlk495244254"/>
+    <w:bookmarkStart w:id="10" w:name="_Hlk495244255"/>
+    <w:bookmarkStart w:id="11" w:name="_Hlk495244256"/>
+    <w:bookmarkStart w:id="12" w:name="_Hlk495244257"/>
+    <w:bookmarkStart w:id="13" w:name="_Hlk495244258"/>
+    <w:bookmarkStart w:id="14" w:name="_Hlk495244259"/>
+    <w:bookmarkStart w:id="15" w:name="_Hlk495244260"/>
+    <w:bookmarkStart w:id="16" w:name="_Hlk495244261"/>
+    <w:bookmarkStart w:id="17" w:name="_Hlk495244262"/>
+    <w:bookmarkStart w:id="18" w:name="_GoBack"/>
     <w:r>
       <w:rPr>
         <w:rFonts w:cs="Arial"/>
@@ -878,6 +968,35 @@
       <w:tab/>
       <w:t>Wohnhaus: Version 2</w:t>
     </w:r>
+    <w:bookmarkEnd w:id="0"/>
+    <w:bookmarkEnd w:id="1"/>
+    <w:bookmarkEnd w:id="2"/>
+    <w:bookmarkEnd w:id="3"/>
+    <w:bookmarkEnd w:id="4"/>
+    <w:bookmarkEnd w:id="5"/>
+    <w:bookmarkEnd w:id="6"/>
+    <w:bookmarkEnd w:id="7"/>
+    <w:bookmarkEnd w:id="8"/>
+    <w:bookmarkEnd w:id="9"/>
+    <w:bookmarkEnd w:id="10"/>
+    <w:bookmarkEnd w:id="11"/>
+    <w:bookmarkEnd w:id="12"/>
+    <w:bookmarkEnd w:id="13"/>
+    <w:bookmarkEnd w:id="14"/>
+    <w:bookmarkEnd w:id="15"/>
+    <w:bookmarkEnd w:id="16"/>
+    <w:bookmarkEnd w:id="17"/>
+    <w:bookmarkEnd w:id="18"/>
+  </w:p>
+</w:hdr>
+</file>
+
+<file path=word/header3.xml><?xml version="1.0" encoding="utf-8"?>
+<w:hdr xmlns:wpc="http://schemas.microsoft.com/office/word/2010/wordprocessingCanvas" xmlns:cx="http://schemas.microsoft.com/office/drawing/2014/chartex" xmlns:cx1="http://schemas.microsoft.com/office/drawing/2015/9/8/chartex" xmlns:cx2="http://schemas.microsoft.com/office/drawing/2015/10/21/chartex" xmlns:cx3="http://schemas.microsoft.com/office/drawing/2016/5/9/chartex" xmlns:cx4="http://schemas.microsoft.com/office/drawing/2016/5/10/chartex" xmlns:cx5="http://schemas.microsoft.com/office/drawing/2016/5/11/chartex" xmlns:cx6="http://schemas.microsoft.com/office/drawing/2016/5/12/chartex" xmlns:cx7="http://schemas.microsoft.com/office/drawing/2016/5/13/chartex" xmlns:cx8="http://schemas.microsoft.com/office/drawing/2016/5/14/chartex" xmlns:mc="http://schemas.openxmlformats.org/markup-compatibility/2006" xmlns:aink="http://schemas.microsoft.com/office/drawing/2016/ink" xmlns:am3d="http://schemas.microsoft.com/office/drawing/2017/model3d" xmlns:o="urn:schemas-microsoft-com:office:office" xmlns:r="http://schemas.openxmlformats.org/officeDocument/2006/relationships" xmlns:m="http://schemas.openxmlformats.org/officeDocument/2006/math" xmlns:v="urn:schemas-microsoft-com:vml" xmlns:wp14="http://schemas.microsoft.com/office/word/2010/wordprocessingDrawing" xmlns:wp="http://schemas.openxmlformats.org/drawingml/2006/wordprocessingDrawing" xmlns:w10="urn:schemas-microsoft-com:office:word" xmlns:w="http://schemas.openxmlformats.org/wordprocessingml/2006/main" xmlns:w14="http://schemas.microsoft.com/office/word/2010/wordml" xmlns:w15="http://schemas.microsoft.com/office/word/2012/wordml" xmlns:w16cid="http://schemas.microsoft.com/office/word/2016/wordml/cid" xmlns:w16se="http://schemas.microsoft.com/office/word/2015/wordml/symex" xmlns:wpg="http://schemas.microsoft.com/office/word/2010/wordprocessingGroup" xmlns:wpi="http://schemas.microsoft.com/office/word/2010/wordprocessingInk" xmlns:wne="http://schemas.microsoft.com/office/word/2006/wordml" xmlns:wps="http://schemas.microsoft.com/office/word/2010/wordprocessingShape" mc:Ignorable="w14 w15 w16se w16cid wp14">
+  <w:p>
+    <w:pPr>
+      <w:pStyle w:val="Kopfzeile"/>
+    </w:pPr>
   </w:p>
 </w:hdr>
 </file>
